--- a/TryHackMe/anonforce/pedroleal685/writeup.docx
+++ b/TryHackMe/anonforce/pedroleal685/writeup.docx
@@ -322,7 +322,7 @@
                 <w:sz w:val="24"/>
                 <w:szCs w:val="24"/>
               </w:rPr>
-              <w:t>31/08/2025</w:t>
+              <w:t>06/09/2025</w:t>
             </w:r>
           </w:p>
         </w:tc>
@@ -536,7 +536,7 @@
                 <w:sz w:val="24"/>
                 <w:szCs w:val="24"/>
               </w:rPr>
-              <w:t>Nome do revisor</w:t>
+              <w:t>Sérgio Guidi Trovo</w:t>
             </w:r>
           </w:p>
         </w:tc>
@@ -559,7 +559,7 @@
                 <w:sz w:val="24"/>
                 <w:szCs w:val="24"/>
               </w:rPr>
-              <w:t>Orientador</w:t>
+              <w:t>Coordenador</w:t>
             </w:r>
           </w:p>
         </w:tc>
@@ -612,7 +612,7 @@
                 <w:sz w:val="24"/>
                 <w:szCs w:val="24"/>
               </w:rPr>
-              <w:t>Nome do aprovador</w:t>
+              <w:t>Sérgio Guidi Trovo</w:t>
             </w:r>
           </w:p>
         </w:tc>
@@ -635,7 +635,7 @@
                 <w:sz w:val="24"/>
                 <w:szCs w:val="24"/>
               </w:rPr>
-              <w:t>Diretor</w:t>
+              <w:t>Coordenador</w:t>
             </w:r>
           </w:p>
         </w:tc>
@@ -908,7 +908,7 @@
                 <w:sz w:val="24"/>
                 <w:szCs w:val="24"/>
               </w:rPr>
-              <w:t>DD/MM/AAAA</w:t>
+              <w:t>06/09/2025</w:t>
             </w:r>
           </w:p>
         </w:tc>
@@ -984,7 +984,7 @@
                 <w:sz w:val="24"/>
                 <w:szCs w:val="24"/>
               </w:rPr>
-              <w:t>DD/MM/AAAA</w:t>
+              <w:t>06/09/2025</w:t>
             </w:r>
           </w:p>
         </w:tc>
@@ -1988,7 +1988,7 @@
           <w:sz w:val="24"/>
           <w:szCs w:val="24"/>
         </w:rPr>
-        <w:t>Para realizar o port scanning foi utilizado o comando “nmap -</w:t>
+        <w:t>Para realizar o port scanning foi utilizado o comando “</w:t>
       </w:r>
       <w:proofErr w:type="spellStart"/>
       <w:r>
@@ -1997,6 +1997,24 @@
           <w:sz w:val="24"/>
           <w:szCs w:val="24"/>
         </w:rPr>
+        <w:t>nmap</w:t>
+      </w:r>
+      <w:proofErr w:type="spellEnd"/>
+      <w:r>
+        <w:rPr>
+          <w:rFonts w:ascii="Arial" w:eastAsia="Arial" w:hAnsi="Arial" w:cs="Arial"/>
+          <w:sz w:val="24"/>
+          <w:szCs w:val="24"/>
+        </w:rPr>
+        <w:t xml:space="preserve"> -</w:t>
+      </w:r>
+      <w:proofErr w:type="spellStart"/>
+      <w:r>
+        <w:rPr>
+          <w:rFonts w:ascii="Arial" w:eastAsia="Arial" w:hAnsi="Arial" w:cs="Arial"/>
+          <w:sz w:val="24"/>
+          <w:szCs w:val="24"/>
+        </w:rPr>
         <w:t>sV</w:t>
       </w:r>
       <w:proofErr w:type="spellEnd"/>
@@ -2006,25 +2024,41 @@
           <w:sz w:val="24"/>
           <w:szCs w:val="24"/>
         </w:rPr>
-        <w:t xml:space="preserve"> ip”, de modo que retornou </w:t>
-      </w:r>
-      <w:proofErr w:type="gramStart"/>
-      <w:r>
-        <w:rPr>
-          <w:rFonts w:ascii="Arial" w:eastAsia="Arial" w:hAnsi="Arial" w:cs="Arial"/>
-          <w:sz w:val="24"/>
-          <w:szCs w:val="24"/>
-        </w:rPr>
-        <w:t>a</w:t>
-      </w:r>
-      <w:proofErr w:type="gramEnd"/>
-      <w:r>
-        <w:rPr>
-          <w:rFonts w:ascii="Arial" w:eastAsia="Arial" w:hAnsi="Arial" w:cs="Arial"/>
-          <w:sz w:val="24"/>
-          <w:szCs w:val="24"/>
-        </w:rPr>
-        <w:t xml:space="preserve"> porta 21 aberta rodando FTP e porta 22 aberta rodando SSH.</w:t>
+        <w:t xml:space="preserve"> </w:t>
+      </w:r>
+      <w:proofErr w:type="spellStart"/>
+      <w:r>
+        <w:rPr>
+          <w:rFonts w:ascii="Arial" w:eastAsia="Arial" w:hAnsi="Arial" w:cs="Arial"/>
+          <w:sz w:val="24"/>
+          <w:szCs w:val="24"/>
+        </w:rPr>
+        <w:t>ip</w:t>
+      </w:r>
+      <w:proofErr w:type="spellEnd"/>
+      <w:r>
+        <w:rPr>
+          <w:rFonts w:ascii="Arial" w:eastAsia="Arial" w:hAnsi="Arial" w:cs="Arial"/>
+          <w:sz w:val="24"/>
+          <w:szCs w:val="24"/>
+        </w:rPr>
+        <w:t>”, de modo que retornou a porta 21 aberta rodando FTP e</w:t>
+      </w:r>
+      <w:r>
+        <w:rPr>
+          <w:rFonts w:ascii="Arial" w:eastAsia="Arial" w:hAnsi="Arial" w:cs="Arial"/>
+          <w:sz w:val="24"/>
+          <w:szCs w:val="24"/>
+        </w:rPr>
+        <w:t xml:space="preserve"> a</w:t>
+      </w:r>
+      <w:r>
+        <w:rPr>
+          <w:rFonts w:ascii="Arial" w:eastAsia="Arial" w:hAnsi="Arial" w:cs="Arial"/>
+          <w:sz w:val="24"/>
+          <w:szCs w:val="24"/>
+        </w:rPr>
+        <w:t xml:space="preserve"> porta 22 aberta rodando SSH.</w:t>
       </w:r>
     </w:p>
     <w:p>
@@ -2090,7 +2124,25 @@
           <w:sz w:val="24"/>
           <w:szCs w:val="24"/>
         </w:rPr>
-        <w:t xml:space="preserve">Ao acessar o FTP via login anonymous, </w:t>
+        <w:t xml:space="preserve">Ao acessar o FTP via login </w:t>
+      </w:r>
+      <w:r>
+        <w:rPr>
+          <w:rFonts w:ascii="Arial" w:eastAsia="Arial" w:hAnsi="Arial" w:cs="Arial"/>
+          <w:i/>
+          <w:iCs/>
+          <w:sz w:val="24"/>
+          <w:szCs w:val="24"/>
+        </w:rPr>
+        <w:t>anonymous</w:t>
+      </w:r>
+      <w:r>
+        <w:rPr>
+          <w:rFonts w:ascii="Arial" w:eastAsia="Arial" w:hAnsi="Arial" w:cs="Arial"/>
+          <w:sz w:val="24"/>
+          <w:szCs w:val="24"/>
+        </w:rPr>
+        <w:t xml:space="preserve">, </w:t>
       </w:r>
       <w:r>
         <w:rPr>
@@ -2366,7 +2418,23 @@
           <w:sz w:val="24"/>
           <w:szCs w:val="24"/>
         </w:rPr>
-        <w:t>Dessa forma, com os comandos “gpg2john”, “john –import” e utilizando o john com parâmetro de worlists/rockyou.txt e possível realizar a importação e brute force no arquivo private.asc.</w:t>
+        <w:t xml:space="preserve">Dessa forma, com os comandos “gpg2john”, “john –import” e utilizando o john com parâmetro de worlists/rockyou.txt </w:t>
+      </w:r>
+      <w:r>
+        <w:rPr>
+          <w:rFonts w:ascii="Arial" w:eastAsia="Arial" w:hAnsi="Arial" w:cs="Arial"/>
+          <w:sz w:val="24"/>
+          <w:szCs w:val="24"/>
+        </w:rPr>
+        <w:t>é</w:t>
+      </w:r>
+      <w:r>
+        <w:rPr>
+          <w:rFonts w:ascii="Arial" w:eastAsia="Arial" w:hAnsi="Arial" w:cs="Arial"/>
+          <w:sz w:val="24"/>
+          <w:szCs w:val="24"/>
+        </w:rPr>
+        <w:t xml:space="preserve"> possível realizar a importação e brute force no arquivo private.asc.</w:t>
       </w:r>
     </w:p>
     <w:p>
